--- a/GIT TEST.docx
+++ b/GIT TEST.docx
@@ -5,6 +5,16 @@
     <w:p>
       <w:r>
         <w:t>I am just testing GIT. First initialising. Just checking.</w:t>
+      </w:r>
+    </w:p>
+    <w:p>
+      <w:r>
+        <w:t>Pre second commit.</w:t>
+      </w:r>
+    </w:p>
+    <w:p>
+      <w:r>
+        <w:t>Modifying the file to check.</w:t>
       </w:r>
       <w:bookmarkStart w:id="0" w:name="_GoBack"/>
       <w:bookmarkEnd w:id="0"/>

--- a/GIT TEST.docx
+++ b/GIT TEST.docx
@@ -16,6 +16,13 @@
       <w:r>
         <w:t>Modifying the file to check.</w:t>
       </w:r>
+    </w:p>
+    <w:p>
+      <w:r>
+        <w:t>Making the third commit to check the revert function of git.</w:t>
+      </w:r>
+    </w:p>
+    <w:p>
       <w:bookmarkStart w:id="0" w:name="_GoBack"/>
       <w:bookmarkEnd w:id="0"/>
     </w:p>
